--- a/Club Meetings 2023/Meeting 04 - April 02 2023/InfluxDB 2.6/1. Installing InfluxDB2.6.docx
+++ b/Club Meetings 2023/Meeting 04 - April 02 2023/InfluxDB 2.6/1. Installing InfluxDB2.6.docx
@@ -19,7 +19,23 @@
           <w:rFonts w:ascii="Calibri" w:hAnsi="Calibri" w:cs="Calibri"/>
           <w:lang w:val="en"/>
         </w:rPr>
-        <w:t>Open Browers and type into address bar</w:t>
+        <w:t xml:space="preserve">Open </w:t>
+      </w:r>
+      <w:proofErr w:type="spellStart"/>
+      <w:r>
+        <w:rPr>
+          <w:rFonts w:ascii="Calibri" w:hAnsi="Calibri" w:cs="Calibri"/>
+          <w:lang w:val="en"/>
+        </w:rPr>
+        <w:t>Browers</w:t>
+      </w:r>
+      <w:proofErr w:type="spellEnd"/>
+      <w:r>
+        <w:rPr>
+          <w:rFonts w:ascii="Calibri" w:hAnsi="Calibri" w:cs="Calibri"/>
+          <w:lang w:val="en"/>
+        </w:rPr>
+        <w:t xml:space="preserve"> and type into address bar</w:t>
       </w:r>
     </w:p>
     <w:p>
@@ -39,7 +55,23 @@
           <w:rFonts w:ascii="Calibri" w:hAnsi="Calibri" w:cs="Calibri"/>
           <w:lang w:val="en"/>
         </w:rPr>
-        <w:t>install influxdb 2.6</w:t>
+        <w:t xml:space="preserve">install </w:t>
+      </w:r>
+      <w:proofErr w:type="spellStart"/>
+      <w:r>
+        <w:rPr>
+          <w:rFonts w:ascii="Calibri" w:hAnsi="Calibri" w:cs="Calibri"/>
+          <w:lang w:val="en"/>
+        </w:rPr>
+        <w:t>influxdb</w:t>
+      </w:r>
+      <w:proofErr w:type="spellEnd"/>
+      <w:r>
+        <w:rPr>
+          <w:rFonts w:ascii="Calibri" w:hAnsi="Calibri" w:cs="Calibri"/>
+          <w:lang w:val="en"/>
+        </w:rPr>
+        <w:t xml:space="preserve"> 2.6</w:t>
       </w:r>
     </w:p>
     <w:p>
@@ -140,7 +172,39 @@
           <w:rFonts w:ascii="Calibri" w:hAnsi="Calibri" w:cs="Calibri"/>
           <w:lang w:val="en"/>
         </w:rPr>
-        <w:t>Take note that unlike v1.8.  The InfluxDB server and Client requires two seperate downloads.</w:t>
+        <w:t xml:space="preserve">Take note that unlike v1.8.  The </w:t>
+      </w:r>
+      <w:proofErr w:type="spellStart"/>
+      <w:r>
+        <w:rPr>
+          <w:rFonts w:ascii="Calibri" w:hAnsi="Calibri" w:cs="Calibri"/>
+          <w:lang w:val="en"/>
+        </w:rPr>
+        <w:t>InfluxDB</w:t>
+      </w:r>
+      <w:proofErr w:type="spellEnd"/>
+      <w:r>
+        <w:rPr>
+          <w:rFonts w:ascii="Calibri" w:hAnsi="Calibri" w:cs="Calibri"/>
+          <w:lang w:val="en"/>
+        </w:rPr>
+        <w:t xml:space="preserve"> server and Client requires two </w:t>
+      </w:r>
+      <w:proofErr w:type="spellStart"/>
+      <w:r>
+        <w:rPr>
+          <w:rFonts w:ascii="Calibri" w:hAnsi="Calibri" w:cs="Calibri"/>
+          <w:lang w:val="en"/>
+        </w:rPr>
+        <w:t>seperate</w:t>
+      </w:r>
+      <w:proofErr w:type="spellEnd"/>
+      <w:r>
+        <w:rPr>
+          <w:rFonts w:ascii="Calibri" w:hAnsi="Calibri" w:cs="Calibri"/>
+          <w:lang w:val="en"/>
+        </w:rPr>
+        <w:t xml:space="preserve"> downloads.</w:t>
       </w:r>
     </w:p>
     <w:p>
@@ -600,7 +664,23 @@
           <w:rFonts w:ascii="Calibri" w:hAnsi="Calibri" w:cs="Calibri"/>
           <w:lang w:val="en"/>
         </w:rPr>
-        <w:t>Click the InfluxDB v2.6 (Windows) download icon.</w:t>
+        <w:t xml:space="preserve">Click the </w:t>
+      </w:r>
+      <w:proofErr w:type="spellStart"/>
+      <w:r>
+        <w:rPr>
+          <w:rFonts w:ascii="Calibri" w:hAnsi="Calibri" w:cs="Calibri"/>
+          <w:lang w:val="en"/>
+        </w:rPr>
+        <w:t>InfluxDB</w:t>
+      </w:r>
+      <w:proofErr w:type="spellEnd"/>
+      <w:r>
+        <w:rPr>
+          <w:rFonts w:ascii="Calibri" w:hAnsi="Calibri" w:cs="Calibri"/>
+          <w:lang w:val="en"/>
+        </w:rPr>
+        <w:t xml:space="preserve"> v2.6 (Windows) download icon.</w:t>
       </w:r>
     </w:p>
     <w:p>
@@ -1321,27 +1401,59 @@
           <w:rFonts w:ascii="Calibri" w:hAnsi="Calibri" w:cs="Calibri"/>
           <w:lang w:val="en"/>
         </w:rPr>
-        <w:t>influx.exe is the client for InfluxDB CLI (command line interface)</w:t>
-      </w:r>
-    </w:p>
-    <w:p>
-      <w:pPr>
-        <w:widowControl w:val="0"/>
-        <w:autoSpaceDE w:val="0"/>
-        <w:autoSpaceDN w:val="0"/>
-        <w:adjustRightInd w:val="0"/>
-        <w:spacing w:after="200" w:line="240" w:lineRule="auto"/>
-        <w:rPr>
-          <w:rFonts w:ascii="Calibri" w:hAnsi="Calibri" w:cs="Calibri"/>
-          <w:lang w:val="en"/>
-        </w:rPr>
-      </w:pPr>
-      <w:r>
-        <w:rPr>
-          <w:rFonts w:ascii="Calibri" w:hAnsi="Calibri" w:cs="Calibri"/>
-          <w:lang w:val="en"/>
-        </w:rPr>
-        <w:t>copy influx.exe to the same folder as the influxdb server where influxd.exe is.</w:t>
+        <w:t xml:space="preserve">influx.exe is the client for </w:t>
+      </w:r>
+      <w:proofErr w:type="spellStart"/>
+      <w:r>
+        <w:rPr>
+          <w:rFonts w:ascii="Calibri" w:hAnsi="Calibri" w:cs="Calibri"/>
+          <w:lang w:val="en"/>
+        </w:rPr>
+        <w:t>InfluxDB</w:t>
+      </w:r>
+      <w:proofErr w:type="spellEnd"/>
+      <w:r>
+        <w:rPr>
+          <w:rFonts w:ascii="Calibri" w:hAnsi="Calibri" w:cs="Calibri"/>
+          <w:lang w:val="en"/>
+        </w:rPr>
+        <w:t xml:space="preserve"> CLI (command line interface)</w:t>
+      </w:r>
+    </w:p>
+    <w:p>
+      <w:pPr>
+        <w:widowControl w:val="0"/>
+        <w:autoSpaceDE w:val="0"/>
+        <w:autoSpaceDN w:val="0"/>
+        <w:adjustRightInd w:val="0"/>
+        <w:spacing w:after="200" w:line="240" w:lineRule="auto"/>
+        <w:rPr>
+          <w:rFonts w:ascii="Calibri" w:hAnsi="Calibri" w:cs="Calibri"/>
+          <w:lang w:val="en"/>
+        </w:rPr>
+      </w:pPr>
+      <w:r>
+        <w:rPr>
+          <w:rFonts w:ascii="Calibri" w:hAnsi="Calibri" w:cs="Calibri"/>
+          <w:lang w:val="en"/>
+        </w:rPr>
+        <w:t xml:space="preserve">copy influx.exe to the same folder as the </w:t>
+      </w:r>
+      <w:proofErr w:type="spellStart"/>
+      <w:r>
+        <w:rPr>
+          <w:rFonts w:ascii="Calibri" w:hAnsi="Calibri" w:cs="Calibri"/>
+          <w:lang w:val="en"/>
+        </w:rPr>
+        <w:t>influxdb</w:t>
+      </w:r>
+      <w:proofErr w:type="spellEnd"/>
+      <w:r>
+        <w:rPr>
+          <w:rFonts w:ascii="Calibri" w:hAnsi="Calibri" w:cs="Calibri"/>
+          <w:lang w:val="en"/>
+        </w:rPr>
+        <w:t xml:space="preserve"> server where influxd.exe is.</w:t>
       </w:r>
     </w:p>
     <w:p>
@@ -1548,15 +1660,73 @@
         <w:spacing w:after="200" w:line="240" w:lineRule="auto"/>
         <w:rPr>
           <w:rFonts w:ascii="Calibri" w:hAnsi="Calibri" w:cs="Calibri"/>
-          <w:lang w:val="en"/>
-        </w:rPr>
-      </w:pPr>
-      <w:r>
-        <w:rPr>
-          <w:rFonts w:ascii="Calibri" w:hAnsi="Calibri" w:cs="Calibri"/>
-          <w:lang w:val="en"/>
-        </w:rPr>
-        <w:t>type influxd to launch the server</w:t>
+          <w:b/>
+          <w:bCs/>
+          <w:sz w:val="32"/>
+          <w:szCs w:val="32"/>
+          <w:lang w:val="en"/>
+        </w:rPr>
+      </w:pPr>
+      <w:proofErr w:type="gramStart"/>
+      <w:r>
+        <w:rPr>
+          <w:rFonts w:ascii="Calibri" w:hAnsi="Calibri" w:cs="Calibri"/>
+          <w:b/>
+          <w:bCs/>
+          <w:sz w:val="32"/>
+          <w:szCs w:val="32"/>
+          <w:lang w:val="en"/>
+        </w:rPr>
+        <w:t>T</w:t>
+      </w:r>
+      <w:r>
+        <w:rPr>
+          <w:rFonts w:ascii="Calibri" w:hAnsi="Calibri" w:cs="Calibri"/>
+          <w:b/>
+          <w:bCs/>
+          <w:sz w:val="32"/>
+          <w:szCs w:val="32"/>
+          <w:lang w:val="en"/>
+        </w:rPr>
+        <w:t xml:space="preserve">ype </w:t>
+      </w:r>
+      <w:r>
+        <w:rPr>
+          <w:rFonts w:ascii="Calibri" w:hAnsi="Calibri" w:cs="Calibri"/>
+          <w:b/>
+          <w:bCs/>
+          <w:sz w:val="32"/>
+          <w:szCs w:val="32"/>
+          <w:lang w:val="en"/>
+        </w:rPr>
+        <w:t xml:space="preserve"> </w:t>
+      </w:r>
+      <w:proofErr w:type="spellStart"/>
+      <w:r>
+        <w:rPr>
+          <w:rFonts w:ascii="Calibri" w:hAnsi="Calibri" w:cs="Calibri"/>
+          <w:b/>
+          <w:bCs/>
+          <w:color w:val="FF0000"/>
+          <w:sz w:val="32"/>
+          <w:szCs w:val="32"/>
+          <w:lang w:val="en"/>
+        </w:rPr>
+        <w:t>influxd</w:t>
+      </w:r>
+      <w:proofErr w:type="spellEnd"/>
+      <w:proofErr w:type="gramEnd"/>
+      <w:r>
+        <w:rPr>
+          <w:rFonts w:ascii="Calibri" w:hAnsi="Calibri" w:cs="Calibri"/>
+          <w:b/>
+          <w:bCs/>
+          <w:color w:val="FF0000"/>
+          <w:sz w:val="32"/>
+          <w:szCs w:val="32"/>
+          <w:lang w:val="en"/>
+        </w:rPr>
+        <w:t xml:space="preserve"> to launch the server</w:t>
       </w:r>
     </w:p>
     <w:p>
@@ -1601,15 +1771,83 @@
         <w:spacing w:after="200" w:line="240" w:lineRule="auto"/>
         <w:rPr>
           <w:rFonts w:ascii="Calibri" w:hAnsi="Calibri" w:cs="Calibri"/>
-          <w:lang w:val="en"/>
-        </w:rPr>
-      </w:pPr>
-      <w:r>
-        <w:rPr>
-          <w:rFonts w:ascii="Calibri" w:hAnsi="Calibri" w:cs="Calibri"/>
-          <w:lang w:val="en"/>
-        </w:rPr>
-        <w:t>type influxd v1 shell</w:t>
+          <w:b/>
+          <w:bCs/>
+          <w:color w:val="FF0000"/>
+          <w:sz w:val="32"/>
+          <w:szCs w:val="32"/>
+          <w:lang w:val="en"/>
+        </w:rPr>
+      </w:pPr>
+      <w:proofErr w:type="gramStart"/>
+      <w:r>
+        <w:rPr>
+          <w:rFonts w:ascii="Calibri" w:hAnsi="Calibri" w:cs="Calibri"/>
+          <w:b/>
+          <w:bCs/>
+          <w:sz w:val="32"/>
+          <w:szCs w:val="32"/>
+          <w:lang w:val="en"/>
+        </w:rPr>
+        <w:t>T</w:t>
+      </w:r>
+      <w:r>
+        <w:rPr>
+          <w:rFonts w:ascii="Calibri" w:hAnsi="Calibri" w:cs="Calibri"/>
+          <w:b/>
+          <w:bCs/>
+          <w:sz w:val="32"/>
+          <w:szCs w:val="32"/>
+          <w:lang w:val="en"/>
+        </w:rPr>
+        <w:t>ype</w:t>
+      </w:r>
+      <w:r>
+        <w:rPr>
+          <w:rFonts w:ascii="Calibri" w:hAnsi="Calibri" w:cs="Calibri"/>
+          <w:b/>
+          <w:bCs/>
+          <w:sz w:val="32"/>
+          <w:szCs w:val="32"/>
+          <w:lang w:val="en"/>
+        </w:rPr>
+        <w:t xml:space="preserve"> </w:t>
+      </w:r>
+      <w:r>
+        <w:rPr>
+          <w:rFonts w:ascii="Calibri" w:hAnsi="Calibri" w:cs="Calibri"/>
+          <w:b/>
+          <w:bCs/>
+          <w:sz w:val="32"/>
+          <w:szCs w:val="32"/>
+          <w:lang w:val="en"/>
+        </w:rPr>
+        <w:t xml:space="preserve"> </w:t>
+      </w:r>
+      <w:r>
+        <w:rPr>
+          <w:rFonts w:ascii="Calibri" w:hAnsi="Calibri" w:cs="Calibri"/>
+          <w:b/>
+          <w:bCs/>
+          <w:color w:val="FF0000"/>
+          <w:sz w:val="32"/>
+          <w:szCs w:val="32"/>
+          <w:lang w:val="en"/>
+        </w:rPr>
+        <w:t>influx</w:t>
+      </w:r>
+      <w:proofErr w:type="gramEnd"/>
+      <w:r>
+        <w:rPr>
+          <w:rFonts w:ascii="Calibri" w:hAnsi="Calibri" w:cs="Calibri"/>
+          <w:b/>
+          <w:bCs/>
+          <w:color w:val="FF0000"/>
+          <w:sz w:val="32"/>
+          <w:szCs w:val="32"/>
+          <w:lang w:val="en"/>
+        </w:rPr>
+        <w:t xml:space="preserve"> v1 shell</w:t>
       </w:r>
     </w:p>
     <w:p>
@@ -1901,13 +2139,57 @@
     <w:lsdException w:name="HTML Sample" w:semiHidden="1" w:unhideWhenUsed="1"/>
     <w:lsdException w:name="HTML Typewriter" w:semiHidden="1" w:unhideWhenUsed="1"/>
     <w:lsdException w:name="HTML Variable" w:semiHidden="1" w:unhideWhenUsed="1"/>
+    <w:lsdException w:name="Normal Table" w:semiHidden="1" w:unhideWhenUsed="1"/>
     <w:lsdException w:name="annotation subject" w:semiHidden="1" w:unhideWhenUsed="1"/>
     <w:lsdException w:name="No List" w:semiHidden="1" w:unhideWhenUsed="1"/>
     <w:lsdException w:name="Outline List 1" w:semiHidden="1" w:unhideWhenUsed="1"/>
     <w:lsdException w:name="Outline List 2" w:semiHidden="1" w:unhideWhenUsed="1"/>
     <w:lsdException w:name="Outline List 3" w:semiHidden="1" w:unhideWhenUsed="1"/>
+    <w:lsdException w:name="Table Simple 1" w:semiHidden="1" w:unhideWhenUsed="1"/>
+    <w:lsdException w:name="Table Simple 2" w:semiHidden="1" w:unhideWhenUsed="1"/>
+    <w:lsdException w:name="Table Simple 3" w:semiHidden="1" w:unhideWhenUsed="1"/>
+    <w:lsdException w:name="Table Classic 1" w:semiHidden="1" w:unhideWhenUsed="1"/>
+    <w:lsdException w:name="Table Classic 2" w:semiHidden="1" w:unhideWhenUsed="1"/>
+    <w:lsdException w:name="Table Classic 3" w:semiHidden="1" w:unhideWhenUsed="1"/>
+    <w:lsdException w:name="Table Classic 4" w:semiHidden="1" w:unhideWhenUsed="1"/>
+    <w:lsdException w:name="Table Colorful 1" w:semiHidden="1" w:unhideWhenUsed="1"/>
+    <w:lsdException w:name="Table Colorful 2" w:semiHidden="1" w:unhideWhenUsed="1"/>
+    <w:lsdException w:name="Table Colorful 3" w:semiHidden="1" w:unhideWhenUsed="1"/>
+    <w:lsdException w:name="Table Columns 1" w:semiHidden="1" w:unhideWhenUsed="1"/>
+    <w:lsdException w:name="Table Columns 2" w:semiHidden="1" w:unhideWhenUsed="1"/>
+    <w:lsdException w:name="Table Columns 3" w:semiHidden="1" w:unhideWhenUsed="1"/>
+    <w:lsdException w:name="Table Columns 4" w:semiHidden="1" w:unhideWhenUsed="1"/>
+    <w:lsdException w:name="Table Columns 5" w:semiHidden="1" w:unhideWhenUsed="1"/>
+    <w:lsdException w:name="Table Grid 1" w:semiHidden="1" w:unhideWhenUsed="1"/>
+    <w:lsdException w:name="Table Grid 2" w:semiHidden="1" w:unhideWhenUsed="1"/>
+    <w:lsdException w:name="Table Grid 3" w:semiHidden="1" w:unhideWhenUsed="1"/>
+    <w:lsdException w:name="Table Grid 4" w:semiHidden="1" w:unhideWhenUsed="1"/>
+    <w:lsdException w:name="Table Grid 5" w:semiHidden="1" w:unhideWhenUsed="1"/>
+    <w:lsdException w:name="Table Grid 6" w:semiHidden="1" w:unhideWhenUsed="1"/>
+    <w:lsdException w:name="Table Grid 7" w:semiHidden="1" w:unhideWhenUsed="1"/>
+    <w:lsdException w:name="Table Grid 8" w:semiHidden="1" w:unhideWhenUsed="1"/>
+    <w:lsdException w:name="Table List 1" w:semiHidden="1" w:unhideWhenUsed="1"/>
+    <w:lsdException w:name="Table List 2" w:semiHidden="1" w:unhideWhenUsed="1"/>
+    <w:lsdException w:name="Table List 3" w:semiHidden="1" w:unhideWhenUsed="1"/>
+    <w:lsdException w:name="Table List 4" w:semiHidden="1" w:unhideWhenUsed="1"/>
+    <w:lsdException w:name="Table List 5" w:semiHidden="1" w:unhideWhenUsed="1"/>
+    <w:lsdException w:name="Table List 6" w:semiHidden="1" w:unhideWhenUsed="1"/>
+    <w:lsdException w:name="Table List 7" w:semiHidden="1" w:unhideWhenUsed="1"/>
+    <w:lsdException w:name="Table List 8" w:semiHidden="1" w:unhideWhenUsed="1"/>
+    <w:lsdException w:name="Table 3D effects 1" w:semiHidden="1" w:unhideWhenUsed="1"/>
+    <w:lsdException w:name="Table 3D effects 2" w:semiHidden="1" w:unhideWhenUsed="1"/>
+    <w:lsdException w:name="Table 3D effects 3" w:semiHidden="1" w:unhideWhenUsed="1"/>
+    <w:lsdException w:name="Table Contemporary" w:semiHidden="1" w:unhideWhenUsed="1"/>
+    <w:lsdException w:name="Table Elegant" w:semiHidden="1" w:unhideWhenUsed="1"/>
+    <w:lsdException w:name="Table Professional" w:semiHidden="1" w:unhideWhenUsed="1"/>
+    <w:lsdException w:name="Table Subtle 1" w:semiHidden="1" w:unhideWhenUsed="1"/>
+    <w:lsdException w:name="Table Subtle 2" w:semiHidden="1" w:unhideWhenUsed="1"/>
+    <w:lsdException w:name="Table Web 1" w:semiHidden="1" w:unhideWhenUsed="1"/>
+    <w:lsdException w:name="Table Web 2" w:semiHidden="1" w:unhideWhenUsed="1"/>
+    <w:lsdException w:name="Table Web 3" w:semiHidden="1" w:unhideWhenUsed="1"/>
     <w:lsdException w:name="Balloon Text" w:semiHidden="1" w:unhideWhenUsed="1"/>
     <w:lsdException w:name="Table Grid" w:uiPriority="39"/>
+    <w:lsdException w:name="Table Theme" w:semiHidden="1" w:unhideWhenUsed="1"/>
     <w:lsdException w:name="Placeholder Text" w:semiHidden="1"/>
     <w:lsdException w:name="No Spacing" w:uiPriority="1" w:qFormat="1"/>
     <w:lsdException w:name="Light Shading" w:uiPriority="60"/>
